--- a/Materi/Jurnal ieee/JurnalIndoRevisi1-1Revisian.docx
+++ b/Materi/Jurnal ieee/JurnalIndoRevisi1-1Revisian.docx
@@ -481,10 +481,7 @@
         </w:numPr>
         <w:ind w:left="1260" w:hanging="360"/>
         <w:jc w:val="both"/>
-        <w:rPr>
-          <w:sz w:val="20"/>
-          <w:szCs w:val="20"/>
-        </w:rPr>
+        <w:rPr/>
       </w:pPr>
       <w:r>
         <w:rPr>
@@ -548,6 +545,10 @@
     <w:p>
       <w:pPr>
         <w:pStyle w:val="NormalWeb"/>
+        <w:widowControl/>
+        <w:bidi w:val="0"/>
+        <w:spacing w:lineRule="auto" w:line="240" w:beforeAutospacing="1" w:afterAutospacing="1"/>
+        <w:ind w:left="1260" w:right="0" w:hanging="360"/>
         <w:jc w:val="both"/>
         <w:rPr>
           <w:sz w:val="20"/>
@@ -555,12 +556,122 @@
         </w:rPr>
       </w:pPr>
       <w:r>
+        <w:rPr/>
+      </w:r>
+    </w:p>
+    <w:p>
+      <w:pPr>
+        <w:pStyle w:val="NormalWeb"/>
+        <w:widowControl/>
+        <w:bidi w:val="0"/>
+        <w:spacing w:lineRule="auto" w:line="240" w:beforeAutospacing="1" w:afterAutospacing="1"/>
+        <w:ind w:left="1260" w:right="0" w:hanging="360"/>
+        <w:jc w:val="both"/>
+        <w:rPr>
+          <w:sz w:val="20"/>
+          <w:szCs w:val="20"/>
+        </w:rPr>
+      </w:pPr>
+      <w:r>
+        <w:rPr/>
+      </w:r>
+    </w:p>
+    <w:p>
+      <w:pPr>
+        <w:pStyle w:val="NormalWeb"/>
+        <w:widowControl/>
+        <w:numPr>
+          <w:ilvl w:val="0"/>
+          <w:numId w:val="2"/>
+        </w:numPr>
+        <w:bidi w:val="0"/>
+        <w:spacing w:lineRule="auto" w:line="240" w:beforeAutospacing="1" w:afterAutospacing="1"/>
+        <w:ind w:left="1260" w:right="0" w:hanging="360"/>
+        <w:jc w:val="both"/>
+        <w:rPr/>
+      </w:pPr>
+      <w:r>
+        <w:rPr>
+          <w:sz w:val="20"/>
+          <w:szCs w:val="20"/>
+        </w:rPr>
+        <w:t>Class Diagram</w:t>
+      </w:r>
+    </w:p>
+    <w:p>
+      <w:pPr>
+        <w:pStyle w:val="NormalWeb"/>
+        <w:jc w:val="both"/>
+        <w:rPr/>
+      </w:pPr>
+      <w:r>
+        <w:drawing>
+          <wp:anchor behindDoc="0" distT="0" distB="0" distL="0" distR="0" simplePos="0" locked="0" layoutInCell="1" allowOverlap="1" relativeHeight="9">
+            <wp:simplePos x="0" y="0"/>
+            <wp:positionH relativeFrom="column">
+              <wp:align>center</wp:align>
+            </wp:positionH>
+            <wp:positionV relativeFrom="paragraph">
+              <wp:posOffset>635</wp:posOffset>
+            </wp:positionV>
+            <wp:extent cx="3313430" cy="1393190"/>
+            <wp:effectExtent l="0" t="0" r="0" b="0"/>
+            <wp:wrapSquare wrapText="largest"/>
+            <wp:docPr id="5" name="Image5" descr=""/>
+            <wp:cNvGraphicFramePr>
+              <a:graphicFrameLocks xmlns:a="http://schemas.openxmlformats.org/drawingml/2006/main" noChangeAspect="1"/>
+            </wp:cNvGraphicFramePr>
+            <a:graphic xmlns:a="http://schemas.openxmlformats.org/drawingml/2006/main">
+              <a:graphicData uri="http://schemas.openxmlformats.org/drawingml/2006/picture">
+                <pic:pic xmlns:pic="http://schemas.openxmlformats.org/drawingml/2006/picture">
+                  <pic:nvPicPr>
+                    <pic:cNvPr id="5" name="Image5" descr=""/>
+                    <pic:cNvPicPr>
+                      <a:picLocks noChangeAspect="1" noChangeArrowheads="1"/>
+                    </pic:cNvPicPr>
+                  </pic:nvPicPr>
+                  <pic:blipFill>
+                    <a:blip r:embed="rId6"/>
+                    <a:stretch>
+                      <a:fillRect/>
+                    </a:stretch>
+                  </pic:blipFill>
+                  <pic:spPr bwMode="auto">
+                    <a:xfrm>
+                      <a:off x="0" y="0"/>
+                      <a:ext cx="3313430" cy="1393190"/>
+                    </a:xfrm>
+                    <a:prstGeom prst="rect">
+                      <a:avLst/>
+                    </a:prstGeom>
+                  </pic:spPr>
+                </pic:pic>
+              </a:graphicData>
+            </a:graphic>
+          </wp:anchor>
+        </w:drawing>
+      </w:r>
+      <w:r>
         <w:rPr>
           <w:sz w:val="20"/>
           <w:szCs w:val="20"/>
         </w:rPr>
         <w:tab/>
-        <w:t>Tahap ini adalah tahapan untuk mengimplentasikan rancangan sistem menggunakan framework Laravel dan Firemonkey sebagai front-end aplikasinya, sedangkan Basis datanya menggunakan MySQL Database Server,</w:t>
+      </w:r>
+    </w:p>
+    <w:p>
+      <w:pPr>
+        <w:pStyle w:val="NormalWeb"/>
+        <w:jc w:val="both"/>
+        <w:rPr/>
+      </w:pPr>
+      <w:r>
+        <w:rPr>
+          <w:sz w:val="20"/>
+          <w:szCs w:val="20"/>
+        </w:rPr>
+        <w:tab/>
+        <w:t>Tahap ini adalah tahapan untuk mengimplentasikan rancangan sistem menggunakan framework Laravel  sedangkan Basis datanya menggunakan MySQL Database Server,</w:t>
       </w:r>
     </w:p>
     <w:p>
@@ -662,7 +773,7 @@
             <wp:extent cx="3149600" cy="1726565"/>
             <wp:effectExtent l="0" t="0" r="0" b="0"/>
             <wp:wrapSquare wrapText="largest"/>
-            <wp:docPr id="5" name="Image1" descr=""/>
+            <wp:docPr id="6" name="Image1" descr=""/>
             <wp:cNvGraphicFramePr>
               <a:graphicFrameLocks xmlns:a="http://schemas.openxmlformats.org/drawingml/2006/main" noChangeAspect="1"/>
             </wp:cNvGraphicFramePr>
@@ -670,13 +781,13 @@
               <a:graphicData uri="http://schemas.openxmlformats.org/drawingml/2006/picture">
                 <pic:pic xmlns:pic="http://schemas.openxmlformats.org/drawingml/2006/picture">
                   <pic:nvPicPr>
-                    <pic:cNvPr id="5" name="Image1" descr=""/>
+                    <pic:cNvPr id="6" name="Image1" descr=""/>
                     <pic:cNvPicPr>
                       <a:picLocks noChangeAspect="1" noChangeArrowheads="1"/>
                     </pic:cNvPicPr>
                   </pic:nvPicPr>
                   <pic:blipFill>
-                    <a:blip r:embed="rId6"/>
+                    <a:blip r:embed="rId7"/>
                     <a:srcRect l="0" t="2475" r="0" b="0"/>
                     <a:stretch>
                       <a:fillRect/>
@@ -766,7 +877,7 @@
             <wp:extent cx="3101340" cy="1686560"/>
             <wp:effectExtent l="0" t="0" r="0" b="0"/>
             <wp:wrapSquare wrapText="largest"/>
-            <wp:docPr id="6" name="Image2" descr=""/>
+            <wp:docPr id="7" name="Image2" descr=""/>
             <wp:cNvGraphicFramePr>
               <a:graphicFrameLocks xmlns:a="http://schemas.openxmlformats.org/drawingml/2006/main" noChangeAspect="1"/>
             </wp:cNvGraphicFramePr>
@@ -774,13 +885,13 @@
               <a:graphicData uri="http://schemas.openxmlformats.org/drawingml/2006/picture">
                 <pic:pic xmlns:pic="http://schemas.openxmlformats.org/drawingml/2006/picture">
                   <pic:nvPicPr>
-                    <pic:cNvPr id="6" name="Image2" descr=""/>
+                    <pic:cNvPr id="7" name="Image2" descr=""/>
                     <pic:cNvPicPr>
                       <a:picLocks noChangeAspect="1" noChangeArrowheads="1"/>
                     </pic:cNvPicPr>
                   </pic:nvPicPr>
                   <pic:blipFill>
-                    <a:blip r:embed="rId7"/>
+                    <a:blip r:embed="rId8"/>
                     <a:srcRect l="0" t="3248" r="0" b="0"/>
                     <a:stretch>
                       <a:fillRect/>
@@ -848,7 +959,7 @@
           <w:szCs w:val="20"/>
         </w:rPr>
         <w:drawing>
-          <wp:anchor behindDoc="0" distT="0" distB="0" distL="0" distR="0" simplePos="0" locked="0" layoutInCell="1" allowOverlap="1" relativeHeight="8">
+          <wp:anchor behindDoc="0" distT="0" distB="0" distL="0" distR="0" simplePos="0" locked="0" layoutInCell="1" allowOverlap="1" relativeHeight="4">
             <wp:simplePos x="0" y="0"/>
             <wp:positionH relativeFrom="column">
               <wp:align>center</wp:align>
@@ -859,7 +970,7 @@
             <wp:extent cx="3251200" cy="1772285"/>
             <wp:effectExtent l="0" t="0" r="0" b="0"/>
             <wp:wrapSquare wrapText="largest"/>
-            <wp:docPr id="7" name="Image3" descr=""/>
+            <wp:docPr id="8" name="Image3" descr=""/>
             <wp:cNvGraphicFramePr>
               <a:graphicFrameLocks xmlns:a="http://schemas.openxmlformats.org/drawingml/2006/main" noChangeAspect="1"/>
             </wp:cNvGraphicFramePr>
@@ -867,13 +978,13 @@
               <a:graphicData uri="http://schemas.openxmlformats.org/drawingml/2006/picture">
                 <pic:pic xmlns:pic="http://schemas.openxmlformats.org/drawingml/2006/picture">
                   <pic:nvPicPr>
-                    <pic:cNvPr id="7" name="Image3" descr=""/>
+                    <pic:cNvPr id="8" name="Image3" descr=""/>
                     <pic:cNvPicPr>
                       <a:picLocks noChangeAspect="1" noChangeArrowheads="1"/>
                     </pic:cNvPicPr>
                   </pic:nvPicPr>
                   <pic:blipFill>
-                    <a:blip r:embed="rId8"/>
+                    <a:blip r:embed="rId9"/>
                     <a:srcRect l="0" t="3065" r="0" b="0"/>
                     <a:stretch>
                       <a:fillRect/>
@@ -916,10 +1027,7 @@
       <w:pPr>
         <w:pStyle w:val="NormalWeb"/>
         <w:jc w:val="both"/>
-        <w:rPr>
-          <w:sz w:val="20"/>
-          <w:szCs w:val="20"/>
-        </w:rPr>
+        <w:rPr/>
       </w:pPr>
       <w:r>
         <w:rPr>
@@ -944,7 +1052,7 @@
           <w:szCs w:val="20"/>
         </w:rPr>
         <w:drawing>
-          <wp:anchor behindDoc="0" distT="0" distB="0" distL="0" distR="0" simplePos="0" locked="0" layoutInCell="1" allowOverlap="1" relativeHeight="9">
+          <wp:anchor behindDoc="0" distT="0" distB="0" distL="0" distR="0" simplePos="0" locked="0" layoutInCell="1" allowOverlap="1" relativeHeight="10">
             <wp:simplePos x="0" y="0"/>
             <wp:positionH relativeFrom="column">
               <wp:align>center</wp:align>
@@ -955,7 +1063,7 @@
             <wp:extent cx="3423285" cy="1847850"/>
             <wp:effectExtent l="0" t="0" r="0" b="0"/>
             <wp:wrapSquare wrapText="largest"/>
-            <wp:docPr id="8" name="Image4" descr=""/>
+            <wp:docPr id="9" name="Image4" descr=""/>
             <wp:cNvGraphicFramePr>
               <a:graphicFrameLocks xmlns:a="http://schemas.openxmlformats.org/drawingml/2006/main" noChangeAspect="1"/>
             </wp:cNvGraphicFramePr>
@@ -963,13 +1071,13 @@
               <a:graphicData uri="http://schemas.openxmlformats.org/drawingml/2006/picture">
                 <pic:pic xmlns:pic="http://schemas.openxmlformats.org/drawingml/2006/picture">
                   <pic:nvPicPr>
-                    <pic:cNvPr id="8" name="Image4" descr=""/>
+                    <pic:cNvPr id="9" name="Image4" descr=""/>
                     <pic:cNvPicPr>
                       <a:picLocks noChangeAspect="1" noChangeArrowheads="1"/>
                     </pic:cNvPicPr>
                   </pic:nvPicPr>
                   <pic:blipFill>
-                    <a:blip r:embed="rId9"/>
+                    <a:blip r:embed="rId10"/>
                     <a:srcRect l="0" t="3991" r="0" b="0"/>
                     <a:stretch>
                       <a:fillRect/>
@@ -1001,46 +1109,10 @@
         </w:rPr>
       </w:pPr>
       <w:r>
-        <w:rPr/>
-      </w:r>
-    </w:p>
-    <w:p>
-      <w:pPr>
-        <w:pStyle w:val="NormalWeb"/>
-        <w:jc w:val="center"/>
-        <w:rPr>
-          <w:sz w:val="20"/>
-          <w:szCs w:val="20"/>
-        </w:rPr>
-      </w:pPr>
-      <w:r>
-        <w:rPr/>
-      </w:r>
-    </w:p>
-    <w:p>
-      <w:pPr>
-        <w:pStyle w:val="NormalWeb"/>
-        <w:jc w:val="center"/>
-        <w:rPr>
-          <w:sz w:val="20"/>
-          <w:szCs w:val="20"/>
-        </w:rPr>
-      </w:pPr>
-      <w:r>
-        <w:rPr/>
-      </w:r>
-    </w:p>
-    <w:p>
-      <w:pPr>
-        <w:pStyle w:val="NormalWeb"/>
-        <w:jc w:val="center"/>
-        <w:rPr>
-          <w:sz w:val="20"/>
-          <w:szCs w:val="20"/>
-        </w:rPr>
-      </w:pPr>
-      <w:r>
-        <w:rPr/>
+        <w:rPr>
+          <w:sz w:val="20"/>
+          <w:szCs w:val="20"/>
+        </w:rPr>
       </w:r>
     </w:p>
     <w:p>
@@ -1134,7 +1206,20 @@
         <w:jc w:val="center"/>
         <w:rPr>
           <w:color w:val="000000"/>
-        </w:rPr>
+          <w:sz w:val="20"/>
+          <w:szCs w:val="20"/>
+        </w:rPr>
+      </w:pPr>
+      <w:r>
+        <w:rPr/>
+      </w:r>
+    </w:p>
+    <w:p>
+      <w:pPr>
+        <w:pStyle w:val="NormalWeb"/>
+        <w:spacing w:before="280" w:after="280"/>
+        <w:jc w:val="center"/>
+        <w:rPr/>
       </w:pPr>
       <w:r>
         <w:rPr>
@@ -1164,17 +1249,7 @@
           <w:szCs w:val="20"/>
           <w:u w:val="none"/>
         </w:rPr>
-        <w:t xml:space="preserve">[1] </w:t>
-      </w:r>
-      <w:r>
-        <w:rPr>
-          <w:rFonts w:cs="Times New Roman"/>
-          <w:color w:val="000000"/>
-          <w:sz w:val="20"/>
-          <w:szCs w:val="20"/>
-          <w:u w:val="none"/>
-        </w:rPr>
-        <w:t xml:space="preserve">Ladjamudin, Al-Bahra bin. 2005. </w:t>
+        <w:t xml:space="preserve">[1] Ladjamudin, Al-Bahra bin. 2005. </w:t>
       </w:r>
       <w:r>
         <w:rPr>
@@ -1229,7 +1304,17 @@
           <w:szCs w:val="20"/>
           <w:u w:val="none"/>
         </w:rPr>
-        <w:t xml:space="preserve"> </w:t>
+        <w:t xml:space="preserve"> IEEE Standards Collection</w:t>
+      </w:r>
+      <w:r>
+        <w:rPr>
+          <w:rFonts w:cs="Times New Roman"/>
+          <w:color w:val="000000"/>
+          <w:sz w:val="20"/>
+          <w:szCs w:val="20"/>
+          <w:u w:val="none"/>
+        </w:rPr>
+        <w:t xml:space="preserve"> : Rekayasa Perangkat Lunak,</w:t>
       </w:r>
       <w:r>
         <w:rPr>
@@ -1240,27 +1325,6 @@
           <w:szCs w:val="20"/>
           <w:u w:val="none"/>
         </w:rPr>
-        <w:t>IEEE Standards Collection</w:t>
-      </w:r>
-      <w:r>
-        <w:rPr>
-          <w:rFonts w:cs="Times New Roman"/>
-          <w:color w:val="000000"/>
-          <w:sz w:val="20"/>
-          <w:szCs w:val="20"/>
-          <w:u w:val="none"/>
-        </w:rPr>
-        <w:t xml:space="preserve"> : Rekayasa Perangkat Lunak,</w:t>
-      </w:r>
-      <w:r>
-        <w:rPr>
-          <w:rFonts w:cs="Times New Roman"/>
-          <w:i/>
-          <w:color w:val="000000"/>
-          <w:sz w:val="20"/>
-          <w:szCs w:val="20"/>
-          <w:u w:val="none"/>
-        </w:rPr>
         <w:t xml:space="preserve"> IEEE Standard 610.12-1990, IEEE, 1993</w:t>
       </w:r>
       <w:r>
@@ -1288,17 +1352,7 @@
           <w:szCs w:val="20"/>
           <w:u w:val="none"/>
         </w:rPr>
-        <w:t xml:space="preserve">[4] </w:t>
-      </w:r>
-      <w:r>
-        <w:rPr>
-          <w:rFonts w:cs="Times New Roman"/>
-          <w:color w:val="000000"/>
-          <w:sz w:val="20"/>
-          <w:szCs w:val="20"/>
-          <w:u w:val="none"/>
-        </w:rPr>
-        <w:t xml:space="preserve">Lawrance, Jeremy., 2015 Mengenal </w:t>
+        <w:t xml:space="preserve">[4] Lawrance, Jeremy., 2015 Mengenal </w:t>
       </w:r>
       <w:r>
         <w:rPr>
@@ -1349,18 +1403,7 @@
           <w:szCs w:val="20"/>
           <w:u w:val="none"/>
         </w:rPr>
-        <w:t xml:space="preserve"> </w:t>
-      </w:r>
-      <w:r>
-        <w:rPr>
-          <w:rFonts w:cs="Times New Roman"/>
-          <w:i/>
-          <w:color w:val="000000"/>
-          <w:sz w:val="20"/>
-          <w:szCs w:val="20"/>
-          <w:u w:val="none"/>
-        </w:rPr>
-        <w:t>The Apache Software Foundation 1997-2018</w:t>
+        <w:t xml:space="preserve"> The Apache Software Foundation 1997-2018</w:t>
       </w:r>
       <w:r>
         <w:rPr>
@@ -1403,16 +1446,7 @@
           <w:szCs w:val="20"/>
           <w:u w:val="none"/>
         </w:rPr>
-        <w:t xml:space="preserve">[6] </w:t>
-      </w:r>
-      <w:r>
-        <w:rPr>
-          <w:color w:val="000000"/>
-          <w:sz w:val="20"/>
-          <w:szCs w:val="20"/>
-          <w:u w:val="none"/>
-        </w:rPr>
-        <w:t xml:space="preserve">Satvika Iswari ,Ni Made. 2015. </w:t>
+        <w:t xml:space="preserve">[6] Satvika Iswari ,Ni Made. 2015. </w:t>
       </w:r>
       <w:r>
         <w:rPr>
@@ -1476,17 +1510,7 @@
           <w:szCs w:val="20"/>
           <w:u w:val="none"/>
         </w:rPr>
-        <w:t xml:space="preserve">[7] </w:t>
-      </w:r>
-      <w:r>
-        <w:rPr>
-          <w:iCs/>
-          <w:color w:val="000000"/>
-          <w:sz w:val="20"/>
-          <w:szCs w:val="20"/>
-          <w:u w:val="none"/>
-        </w:rPr>
-        <w:t>Sismoro, Heri. 2013.</w:t>
+        <w:t>[7] Sismoro, Heri. 2013.</w:t>
       </w:r>
       <w:r>
         <w:rPr>
@@ -1655,16 +1679,7 @@
           <w:szCs w:val="20"/>
           <w:u w:val="none"/>
         </w:rPr>
-        <w:t xml:space="preserve">[8] </w:t>
-      </w:r>
-      <w:r>
-        <w:rPr>
-          <w:color w:val="000000"/>
-          <w:sz w:val="20"/>
-          <w:szCs w:val="20"/>
-          <w:u w:val="none"/>
-        </w:rPr>
-        <w:t>Peraturan Menteri Pertanian Nomor 79 Tentang Pedoman Kesesuaian Lahan Pada Komoditas Tanaman Pangan.OT.140/8/2013.</w:t>
+        <w:t>[8] Peraturan Menteri Pertanian Nomor 79 Tentang Pedoman Kesesuaian Lahan Pada Komoditas Tanaman Pangan.OT.140/8/2013.</w:t>
       </w:r>
     </w:p>
     <w:p>
@@ -1685,16 +1700,7 @@
           <w:szCs w:val="20"/>
           <w:u w:val="none"/>
         </w:rPr>
-        <w:t xml:space="preserve">[9] </w:t>
-      </w:r>
-      <w:r>
-        <w:rPr>
-          <w:color w:val="000000"/>
-          <w:sz w:val="20"/>
-          <w:szCs w:val="20"/>
-          <w:u w:val="none"/>
-        </w:rPr>
-        <w:t xml:space="preserve">Hakim, Lukmanul. 2009. </w:t>
+        <w:t xml:space="preserve">[9] Hakim, Lukmanul. 2009. </w:t>
       </w:r>
       <w:r>
         <w:rPr>
@@ -1719,49 +1725,30 @@
     <w:p>
       <w:pPr>
         <w:pStyle w:val="NormalWeb"/>
-        <w:spacing w:lineRule="auto" w:line="192"/>
-        <w:rPr>
-          <w:color w:val="000000"/>
-          <w:u w:val="none"/>
-        </w:rPr>
-      </w:pPr>
-      <w:r>
-        <w:rPr>
-          <w:color w:val="000000"/>
-          <w:sz w:val="20"/>
-          <w:szCs w:val="20"/>
-          <w:u w:val="none"/>
-        </w:rPr>
-        <w:t xml:space="preserve">[10] </w:t>
-      </w:r>
-      <w:r>
-        <w:rPr>
-          <w:color w:val="000000"/>
-          <w:sz w:val="20"/>
-          <w:szCs w:val="20"/>
-          <w:u w:val="none"/>
-        </w:rPr>
-        <w:t>Erika, Susilo. 2011. Sistem Pendukung /keputusan Perijinan Dan Penempatan Kolam Jaring Terapung Menggunakan Metode AHP Studi Kasus PT PJB cirata. Badan Pengelolaan Waduk Cirata UNIKOM [Online].[Diakses 27 Desember 2017].</w:t>
-      </w:r>
-    </w:p>
-    <w:p>
-      <w:pPr>
-        <w:pStyle w:val="NormalWeb"/>
-        <w:spacing w:before="280" w:after="280"/>
-        <w:jc w:val="both"/>
+        <w:spacing w:lineRule="auto" w:line="192" w:before="280" w:after="280"/>
         <w:rPr/>
       </w:pPr>
       <w:r>
         <w:rPr>
+          <w:color w:val="000000"/>
+          <w:sz w:val="20"/>
+          <w:szCs w:val="20"/>
+          <w:u w:val="none"/>
+        </w:rPr>
+        <w:t>[10] Erika, Susilo. 2011. Sistem Pendukung /keputusan Perijinan Dan Penempatan Kolam Jaring Terapung Menggunakan Metode AHP Studi Kasus PT PJB cirata. Badan Pengelolaan Waduk Cirata UNIKOM [Online].[Diakses 27 Desember 2017].</w:t>
+      </w:r>
+      <w:r>
+        <w:rPr>
           <w:color w:val="FF0000"/>
           <w:sz w:val="20"/>
           <w:szCs w:val="20"/>
-        </w:rPr>
-        <w:t>Tambahkan juga class diagram nya ki….</w:t>
+          <w:u w:val="none"/>
+        </w:rPr>
+        <w:tab/>
       </w:r>
     </w:p>
     <w:sectPr>
-      <w:footerReference w:type="default" r:id="rId10"/>
+      <w:footerReference w:type="default" r:id="rId11"/>
       <w:type w:val="nextPage"/>
       <w:pgSz w:w="12240" w:h="15840"/>
       <w:pgMar w:left="990" w:right="990" w:header="0" w:top="2268" w:footer="720" w:bottom="1701" w:gutter="0"/>
@@ -1772,7 +1759,7 @@
       </w:cols>
       <w:formProt w:val="false"/>
       <w:textDirection w:val="lrTb"/>
-      <w:docGrid w:type="default" w:linePitch="600" w:charSpace="36864"/>
+      <w:docGrid w:type="default" w:linePitch="600" w:charSpace="4294965247"/>
     </w:sectPr>
   </w:body>
 </w:document>
@@ -1786,7 +1773,7 @@
         <w:docPartGallery w:val="Page Numbers (Bottom of Page)"/>
         <w:docPartUnique w:val="true"/>
       </w:docPartObj>
-      <w:id w:val="985055683"/>
+      <w:id w:val="1317551164"/>
     </w:sdtPr>
     <w:sdtContent>
       <w:p>
@@ -1850,6 +1837,7 @@
       <w:rPr>
         <w:rFonts w:ascii="Symbol" w:hAnsi="Symbol" w:cs="Symbol" w:hint="default"/>
         <w:sz w:val="20"/>
+        <w:rFonts w:cs="Symbol"/>
       </w:rPr>
     </w:lvl>
     <w:lvl w:ilvl="1">
@@ -1960,6 +1948,143 @@
   <w:abstractNum w:abstractNumId="2">
     <w:lvl w:ilvl="0">
       <w:start w:val="1"/>
+      <w:numFmt w:val="bullet"/>
+      <w:lvlText w:val=""/>
+      <w:lvlJc w:val="left"/>
+      <w:pPr>
+        <w:tabs>
+          <w:tab w:val="num" w:pos="720"/>
+        </w:tabs>
+        <w:ind w:left="720" w:hanging="360"/>
+      </w:pPr>
+      <w:rPr>
+        <w:rFonts w:ascii="Symbol" w:hAnsi="Symbol" w:cs="Symbol" w:hint="default"/>
+      </w:rPr>
+    </w:lvl>
+    <w:lvl w:ilvl="1">
+      <w:start w:val="1"/>
+      <w:numFmt w:val="bullet"/>
+      <w:lvlText w:val=""/>
+      <w:lvlJc w:val="left"/>
+      <w:pPr>
+        <w:tabs>
+          <w:tab w:val="num" w:pos="1080"/>
+        </w:tabs>
+        <w:ind w:left="1080" w:hanging="360"/>
+      </w:pPr>
+      <w:rPr>
+        <w:rFonts w:ascii="Wingdings" w:hAnsi="Wingdings" w:cs="Wingdings" w:hint="default"/>
+      </w:rPr>
+    </w:lvl>
+    <w:lvl w:ilvl="2">
+      <w:start w:val="1"/>
+      <w:numFmt w:val="bullet"/>
+      <w:lvlText w:val=""/>
+      <w:lvlJc w:val="left"/>
+      <w:pPr>
+        <w:tabs>
+          <w:tab w:val="num" w:pos="1440"/>
+        </w:tabs>
+        <w:ind w:left="1440" w:hanging="360"/>
+      </w:pPr>
+      <w:rPr>
+        <w:rFonts w:ascii="Wingdings" w:hAnsi="Wingdings" w:cs="Wingdings" w:hint="default"/>
+      </w:rPr>
+    </w:lvl>
+    <w:lvl w:ilvl="3">
+      <w:start w:val="1"/>
+      <w:numFmt w:val="bullet"/>
+      <w:lvlText w:val=""/>
+      <w:lvlJc w:val="left"/>
+      <w:pPr>
+        <w:tabs>
+          <w:tab w:val="num" w:pos="1800"/>
+        </w:tabs>
+        <w:ind w:left="1800" w:hanging="360"/>
+      </w:pPr>
+      <w:rPr>
+        <w:rFonts w:ascii="Wingdings" w:hAnsi="Wingdings" w:cs="Wingdings" w:hint="default"/>
+      </w:rPr>
+    </w:lvl>
+    <w:lvl w:ilvl="4">
+      <w:start w:val="1"/>
+      <w:numFmt w:val="bullet"/>
+      <w:lvlText w:val=""/>
+      <w:lvlJc w:val="left"/>
+      <w:pPr>
+        <w:tabs>
+          <w:tab w:val="num" w:pos="2160"/>
+        </w:tabs>
+        <w:ind w:left="2160" w:hanging="360"/>
+      </w:pPr>
+      <w:rPr>
+        <w:rFonts w:ascii="Wingdings" w:hAnsi="Wingdings" w:cs="Wingdings" w:hint="default"/>
+      </w:rPr>
+    </w:lvl>
+    <w:lvl w:ilvl="5">
+      <w:start w:val="1"/>
+      <w:numFmt w:val="bullet"/>
+      <w:lvlText w:val=""/>
+      <w:lvlJc w:val="left"/>
+      <w:pPr>
+        <w:tabs>
+          <w:tab w:val="num" w:pos="2520"/>
+        </w:tabs>
+        <w:ind w:left="2520" w:hanging="360"/>
+      </w:pPr>
+      <w:rPr>
+        <w:rFonts w:ascii="Wingdings" w:hAnsi="Wingdings" w:cs="Wingdings" w:hint="default"/>
+      </w:rPr>
+    </w:lvl>
+    <w:lvl w:ilvl="6">
+      <w:start w:val="1"/>
+      <w:numFmt w:val="bullet"/>
+      <w:lvlText w:val=""/>
+      <w:lvlJc w:val="left"/>
+      <w:pPr>
+        <w:tabs>
+          <w:tab w:val="num" w:pos="2880"/>
+        </w:tabs>
+        <w:ind w:left="2880" w:hanging="360"/>
+      </w:pPr>
+      <w:rPr>
+        <w:rFonts w:ascii="Wingdings" w:hAnsi="Wingdings" w:cs="Wingdings" w:hint="default"/>
+      </w:rPr>
+    </w:lvl>
+    <w:lvl w:ilvl="7">
+      <w:start w:val="1"/>
+      <w:numFmt w:val="bullet"/>
+      <w:lvlText w:val=""/>
+      <w:lvlJc w:val="left"/>
+      <w:pPr>
+        <w:tabs>
+          <w:tab w:val="num" w:pos="3240"/>
+        </w:tabs>
+        <w:ind w:left="3240" w:hanging="360"/>
+      </w:pPr>
+      <w:rPr>
+        <w:rFonts w:ascii="Wingdings" w:hAnsi="Wingdings" w:cs="Wingdings" w:hint="default"/>
+      </w:rPr>
+    </w:lvl>
+    <w:lvl w:ilvl="8">
+      <w:start w:val="1"/>
+      <w:numFmt w:val="bullet"/>
+      <w:lvlText w:val=""/>
+      <w:lvlJc w:val="left"/>
+      <w:pPr>
+        <w:tabs>
+          <w:tab w:val="num" w:pos="3600"/>
+        </w:tabs>
+        <w:ind w:left="3600" w:hanging="360"/>
+      </w:pPr>
+      <w:rPr>
+        <w:rFonts w:ascii="Wingdings" w:hAnsi="Wingdings" w:cs="Wingdings" w:hint="default"/>
+      </w:rPr>
+    </w:lvl>
+  </w:abstractNum>
+  <w:abstractNum w:abstractNumId="3">
+    <w:lvl w:ilvl="0">
+      <w:start w:val="1"/>
       <w:numFmt w:val="none"/>
       <w:suff w:val="nothing"/>
       <w:lvlText w:val=""/>
@@ -2081,6 +2206,9 @@
   </w:num>
   <w:num w:numId="2">
     <w:abstractNumId w:val="2"/>
+  </w:num>
+  <w:num w:numId="3">
+    <w:abstractNumId w:val="3"/>
   </w:num>
 </w:numbering>
 </file>
@@ -3315,6 +3443,70 @@
       <w:rFonts w:cs="Wingdings"/>
     </w:rPr>
   </w:style>
+  <w:style w:type="character" w:styleId="ListLabel102">
+    <w:name w:val="ListLabel 102"/>
+    <w:qFormat/>
+    <w:rPr>
+      <w:rFonts w:cs="Symbol"/>
+      <w:sz w:val="20"/>
+    </w:rPr>
+  </w:style>
+  <w:style w:type="character" w:styleId="ListLabel103">
+    <w:name w:val="ListLabel 103"/>
+    <w:qFormat/>
+    <w:rPr>
+      <w:rFonts w:cs="Courier New"/>
+    </w:rPr>
+  </w:style>
+  <w:style w:type="character" w:styleId="ListLabel104">
+    <w:name w:val="ListLabel 104"/>
+    <w:qFormat/>
+    <w:rPr>
+      <w:rFonts w:cs="Wingdings"/>
+    </w:rPr>
+  </w:style>
+  <w:style w:type="character" w:styleId="ListLabel105">
+    <w:name w:val="ListLabel 105"/>
+    <w:qFormat/>
+    <w:rPr>
+      <w:rFonts w:cs="Symbol"/>
+    </w:rPr>
+  </w:style>
+  <w:style w:type="character" w:styleId="ListLabel106">
+    <w:name w:val="ListLabel 106"/>
+    <w:qFormat/>
+    <w:rPr>
+      <w:rFonts w:cs="Courier New"/>
+    </w:rPr>
+  </w:style>
+  <w:style w:type="character" w:styleId="ListLabel107">
+    <w:name w:val="ListLabel 107"/>
+    <w:qFormat/>
+    <w:rPr>
+      <w:rFonts w:cs="Wingdings"/>
+    </w:rPr>
+  </w:style>
+  <w:style w:type="character" w:styleId="ListLabel108">
+    <w:name w:val="ListLabel 108"/>
+    <w:qFormat/>
+    <w:rPr>
+      <w:rFonts w:cs="Symbol"/>
+    </w:rPr>
+  </w:style>
+  <w:style w:type="character" w:styleId="ListLabel109">
+    <w:name w:val="ListLabel 109"/>
+    <w:qFormat/>
+    <w:rPr>
+      <w:rFonts w:cs="Courier New"/>
+    </w:rPr>
+  </w:style>
+  <w:style w:type="character" w:styleId="ListLabel110">
+    <w:name w:val="ListLabel 110"/>
+    <w:qFormat/>
+    <w:rPr>
+      <w:rFonts w:cs="Wingdings"/>
+    </w:rPr>
+  </w:style>
   <w:style w:type="paragraph" w:styleId="Heading" w:customStyle="1">
     <w:name w:val="Heading"/>
     <w:basedOn w:val="Normal"/>
